--- a/ReactJS+WebPack/React Context及ChildrenProp.docx
+++ b/ReactJS+WebPack/React Context及ChildrenProp.docx
@@ -149,7 +149,25 @@
           <w:szCs w:val="18"/>
           <w:lang w:val="en-CA"/>
         </w:rPr>
-        <w:t>。如果需要包含其他内容，则所有组件都可以写为</w:t>
+        <w:t>。如果需要包含其他内容，</w:t>
+      </w:r>
+      <w:r>
+        <w:rPr>
+          <w:rFonts w:hint="eastAsia"/>
+          <w:sz w:val="18"/>
+          <w:szCs w:val="18"/>
+          <w:lang w:val="en-CA"/>
+        </w:rPr>
+        <w:t>则其为包裹组件</w:t>
+      </w:r>
+      <w:r>
+        <w:rPr>
+          <w:rFonts w:hint="eastAsia"/>
+          <w:sz w:val="18"/>
+          <w:szCs w:val="18"/>
+          <w:lang w:val="en-CA"/>
+        </w:rPr>
+        <w:t>可以写为</w:t>
       </w:r>
       <w:r>
         <w:rPr>
@@ -202,6 +220,15 @@
           <w:lang w:val="en-CA"/>
         </w:rPr>
       </w:pPr>
+      <w:r>
+        <w:rPr>
+          <w:rFonts w:hint="eastAsia"/>
+          <w:sz w:val="18"/>
+          <w:szCs w:val="18"/>
+          <w:lang w:val="en-CA"/>
+        </w:rPr>
+        <w:t>包裹组件中将使用</w:t>
+      </w:r>
       <w:proofErr w:type="spellStart"/>
       <w:r>
         <w:rPr>
@@ -219,6 +246,33 @@
           <w:szCs w:val="18"/>
           <w:lang w:val="en-CA"/>
         </w:rPr>
+        <w:t>，</w:t>
+      </w:r>
+      <w:r>
+        <w:rPr>
+          <w:rFonts w:hint="eastAsia"/>
+          <w:sz w:val="18"/>
+          <w:szCs w:val="18"/>
+          <w:lang w:val="en-CA"/>
+        </w:rPr>
+        <w:t xml:space="preserve"> </w:t>
+      </w:r>
+      <w:r>
+        <w:rPr>
+          <w:rFonts w:hint="eastAsia"/>
+          <w:sz w:val="18"/>
+          <w:szCs w:val="18"/>
+          <w:lang w:val="en-CA"/>
+        </w:rPr>
+        <w:t>它</w:t>
+      </w:r>
+      <w:r>
+        <w:rPr>
+          <w:rFonts w:hint="eastAsia"/>
+          <w:sz w:val="18"/>
+          <w:szCs w:val="18"/>
+          <w:lang w:val="en-CA"/>
+        </w:rPr>
         <w:t>将</w:t>
       </w:r>
       <w:r>
@@ -237,7 +291,16 @@
           <w:szCs w:val="18"/>
           <w:lang w:val="en-CA"/>
         </w:rPr>
-        <w:t>包含组件开标签以及闭合标签之间的所有内容。</w:t>
+        <w:t>包裹</w:t>
+      </w:r>
+      <w:r>
+        <w:rPr>
+          <w:rFonts w:hint="eastAsia"/>
+          <w:sz w:val="18"/>
+          <w:szCs w:val="18"/>
+          <w:lang w:val="en-CA"/>
+        </w:rPr>
+        <w:t>组件开标签以及闭合标签之间的所有内容。</w:t>
       </w:r>
       <w:r>
         <w:rPr>
@@ -251,6 +314,8 @@
       <w:r>
         <w:rPr>
           <w:rFonts w:hint="eastAsia"/>
+          <w:b/>
+          <w:bCs/>
           <w:sz w:val="18"/>
           <w:szCs w:val="18"/>
           <w:lang w:val="en-CA"/>
@@ -294,14 +359,76 @@
         </w:rPr>
         <w:t>进行统一的指代。</w:t>
       </w:r>
-      <w:r>
-        <w:rPr>
-          <w:rFonts w:hint="eastAsia"/>
-          <w:sz w:val="18"/>
-          <w:szCs w:val="18"/>
-          <w:lang w:val="en-CA"/>
-        </w:rPr>
-        <w:t>如果只是自己设计组件，能够明确组件将包含具体哪些组件，则</w:t>
+    </w:p>
+    <w:p>
+      <w:pPr>
+        <w:rPr>
+          <w:rFonts w:hint="eastAsia"/>
+          <w:sz w:val="18"/>
+          <w:szCs w:val="18"/>
+          <w:lang w:val="en-CA"/>
+        </w:rPr>
+      </w:pPr>
+      <w:r>
+        <w:rPr>
+          <w:rFonts w:hint="eastAsia"/>
+          <w:sz w:val="18"/>
+          <w:szCs w:val="18"/>
+          <w:lang w:val="en-CA"/>
+        </w:rPr>
+        <w:t>一般</w:t>
+      </w:r>
+      <w:r>
+        <w:rPr>
+          <w:rFonts w:hint="eastAsia"/>
+          <w:sz w:val="18"/>
+          <w:szCs w:val="18"/>
+          <w:lang w:val="en-CA"/>
+        </w:rPr>
+        <w:t>在包裹组件的</w:t>
+      </w:r>
+      <w:r>
+        <w:rPr>
+          <w:sz w:val="18"/>
+          <w:szCs w:val="18"/>
+          <w:lang w:val="en-CA"/>
+        </w:rPr>
+        <w:t>render</w:t>
+      </w:r>
+      <w:r>
+        <w:rPr>
+          <w:rFonts w:hint="eastAsia"/>
+          <w:sz w:val="18"/>
+          <w:szCs w:val="18"/>
+          <w:lang w:val="en-CA"/>
+        </w:rPr>
+        <w:t>方法中</w:t>
+      </w:r>
+      <w:r>
+        <w:rPr>
+          <w:rFonts w:hint="eastAsia"/>
+          <w:sz w:val="18"/>
+          <w:szCs w:val="18"/>
+          <w:lang w:val="en-CA"/>
+        </w:rPr>
+        <w:t>将</w:t>
+      </w:r>
+      <w:r>
+        <w:rPr>
+          <w:rFonts w:hint="eastAsia"/>
+          <w:sz w:val="18"/>
+          <w:szCs w:val="18"/>
+          <w:lang w:val="en-CA"/>
+        </w:rPr>
+        <w:t>使用</w:t>
+      </w:r>
+      <w:r>
+        <w:rPr>
+          <w:sz w:val="18"/>
+          <w:szCs w:val="18"/>
+          <w:lang w:val="en-CA"/>
+        </w:rPr>
+        <w:t>{</w:t>
       </w:r>
       <w:proofErr w:type="spellStart"/>
       <w:r>
@@ -310,17 +437,122 @@
           <w:szCs w:val="18"/>
           <w:lang w:val="en-CA"/>
         </w:rPr>
-        <w:t>props.children</w:t>
+        <w:t>this.props.children</w:t>
       </w:r>
       <w:proofErr w:type="spellEnd"/>
       <w:r>
         <w:rPr>
-          <w:rFonts w:hint="eastAsia"/>
-          <w:sz w:val="18"/>
-          <w:szCs w:val="18"/>
-          <w:lang w:val="en-CA"/>
-        </w:rPr>
-        <w:t>意义不大。</w:t>
+          <w:sz w:val="18"/>
+          <w:szCs w:val="18"/>
+          <w:lang w:val="en-CA"/>
+        </w:rPr>
+        <w:t>}</w:t>
+      </w:r>
+      <w:r>
+        <w:rPr>
+          <w:rFonts w:hint="eastAsia"/>
+          <w:sz w:val="18"/>
+          <w:szCs w:val="18"/>
+          <w:lang w:val="en-CA"/>
+        </w:rPr>
+        <w:t>。</w:t>
+      </w:r>
+      <w:r>
+        <w:rPr>
+          <w:rFonts w:hint="eastAsia"/>
+          <w:sz w:val="18"/>
+          <w:szCs w:val="18"/>
+          <w:lang w:val="en-CA"/>
+        </w:rPr>
+        <w:t>然后生成组件的时候所有包含在包裹组件</w:t>
+      </w:r>
+      <w:r>
+        <w:rPr>
+          <w:rFonts w:hint="eastAsia"/>
+          <w:sz w:val="18"/>
+          <w:szCs w:val="18"/>
+          <w:lang w:val="en-CA"/>
+        </w:rPr>
+        <w:t>开标签以及闭合标签之间</w:t>
+      </w:r>
+      <w:r>
+        <w:rPr>
+          <w:rFonts w:hint="eastAsia"/>
+          <w:sz w:val="18"/>
+          <w:szCs w:val="18"/>
+          <w:lang w:val="en-CA"/>
+        </w:rPr>
+        <w:t>的内容，都将放置在</w:t>
+      </w:r>
+      <w:r>
+        <w:rPr>
+          <w:rFonts w:hint="eastAsia"/>
+          <w:sz w:val="18"/>
+          <w:szCs w:val="18"/>
+          <w:lang w:val="en-CA"/>
+        </w:rPr>
+        <w:t>包裹组件</w:t>
+      </w:r>
+      <w:r>
+        <w:rPr>
+          <w:sz w:val="18"/>
+          <w:szCs w:val="18"/>
+          <w:lang w:val="en-CA"/>
+        </w:rPr>
+        <w:t>re</w:t>
+      </w:r>
+      <w:r>
+        <w:rPr>
+          <w:rFonts w:hint="eastAsia"/>
+          <w:sz w:val="18"/>
+          <w:szCs w:val="18"/>
+          <w:lang w:val="en-CA"/>
+        </w:rPr>
+        <w:t>nder</w:t>
+      </w:r>
+      <w:r>
+        <w:rPr>
+          <w:rFonts w:hint="eastAsia"/>
+          <w:sz w:val="18"/>
+          <w:szCs w:val="18"/>
+          <w:lang w:val="en-CA"/>
+        </w:rPr>
+        <w:t>方法中的</w:t>
+      </w:r>
+      <w:r>
+        <w:rPr>
+          <w:sz w:val="18"/>
+          <w:szCs w:val="18"/>
+          <w:lang w:val="en-CA"/>
+        </w:rPr>
+        <w:t>{</w:t>
+      </w:r>
+      <w:proofErr w:type="spellStart"/>
+      <w:r>
+        <w:rPr>
+          <w:sz w:val="18"/>
+          <w:szCs w:val="18"/>
+          <w:lang w:val="en-CA"/>
+        </w:rPr>
+        <w:t>this.props.children</w:t>
+      </w:r>
+      <w:proofErr w:type="spellEnd"/>
+      <w:r>
+        <w:rPr>
+          <w:sz w:val="18"/>
+          <w:szCs w:val="18"/>
+          <w:lang w:val="en-CA"/>
+        </w:rPr>
+        <w:t>}</w:t>
+      </w:r>
+      <w:r>
+        <w:rPr>
+          <w:rFonts w:hint="eastAsia"/>
+          <w:sz w:val="18"/>
+          <w:szCs w:val="18"/>
+          <w:lang w:val="en-CA"/>
+        </w:rPr>
+        <w:t>位置。</w:t>
       </w:r>
     </w:p>
     <w:p>
@@ -1250,6 +1482,24 @@
           <w:lang w:val="en-CA"/>
         </w:rPr>
       </w:pPr>
+    </w:p>
+    <w:p>
+      <w:pPr>
+        <w:rPr>
+          <w:sz w:val="18"/>
+          <w:szCs w:val="18"/>
+          <w:lang w:val="en-CA"/>
+        </w:rPr>
+      </w:pPr>
+      <w:r>
+        <w:rPr>
+          <w:rFonts w:hint="eastAsia"/>
+          <w:sz w:val="18"/>
+          <w:szCs w:val="18"/>
+          <w:lang w:val="en-CA"/>
+        </w:rPr>
+        <w:t>P.s</w:t>
+      </w:r>
       <w:r>
         <w:rPr>
           <w:rFonts w:hint="eastAsia"/>
@@ -1648,6 +1898,395 @@
           <w:lang w:val="en-CA"/>
         </w:rPr>
       </w:pPr>
+    </w:p>
+    <w:p>
+      <w:pPr>
+        <w:rPr>
+          <w:sz w:val="18"/>
+          <w:szCs w:val="18"/>
+          <w:lang w:val="en-CA"/>
+        </w:rPr>
+      </w:pPr>
+      <w:r>
+        <w:rPr>
+          <w:rFonts w:hint="eastAsia"/>
+          <w:sz w:val="18"/>
+          <w:szCs w:val="18"/>
+          <w:lang w:val="en-CA"/>
+        </w:rPr>
+        <w:t>P.s</w:t>
+      </w:r>
+      <w:r>
+        <w:rPr>
+          <w:sz w:val="18"/>
+          <w:szCs w:val="18"/>
+          <w:lang w:val="en-CA"/>
+        </w:rPr>
+        <w:t xml:space="preserve"> </w:t>
+      </w:r>
+      <w:r>
+        <w:rPr>
+          <w:rFonts w:hint="eastAsia"/>
+          <w:sz w:val="18"/>
+          <w:szCs w:val="18"/>
+          <w:lang w:val="en-CA"/>
+        </w:rPr>
+        <w:t>使用</w:t>
+      </w:r>
+      <w:r>
+        <w:rPr>
+          <w:sz w:val="18"/>
+          <w:szCs w:val="18"/>
+          <w:lang w:val="en-CA"/>
+        </w:rPr>
+        <w:t>React</w:t>
+      </w:r>
+      <w:r>
+        <w:rPr>
+          <w:rFonts w:hint="eastAsia"/>
+          <w:sz w:val="18"/>
+          <w:szCs w:val="18"/>
+          <w:lang w:val="en-CA"/>
+        </w:rPr>
+        <w:t>提供的</w:t>
+      </w:r>
+      <w:r>
+        <w:rPr>
+          <w:sz w:val="18"/>
+          <w:szCs w:val="18"/>
+          <w:lang w:val="en-CA"/>
+        </w:rPr>
+        <w:t>Context</w:t>
+      </w:r>
+      <w:r>
+        <w:rPr>
+          <w:rFonts w:hint="eastAsia"/>
+          <w:sz w:val="18"/>
+          <w:szCs w:val="18"/>
+          <w:lang w:val="en-CA"/>
+        </w:rPr>
+        <w:t>机制的时候，组件自身的</w:t>
+      </w:r>
+      <w:r>
+        <w:rPr>
+          <w:sz w:val="18"/>
+          <w:szCs w:val="18"/>
+          <w:lang w:val="en-CA"/>
+        </w:rPr>
+        <w:t>state</w:t>
+      </w:r>
+      <w:r>
+        <w:rPr>
+          <w:rFonts w:hint="eastAsia"/>
+          <w:sz w:val="18"/>
+          <w:szCs w:val="18"/>
+          <w:lang w:val="en-CA"/>
+        </w:rPr>
+        <w:t>和</w:t>
+      </w:r>
+      <w:r>
+        <w:rPr>
+          <w:sz w:val="18"/>
+          <w:szCs w:val="18"/>
+          <w:lang w:val="en-CA"/>
+        </w:rPr>
+        <w:t>props</w:t>
+      </w:r>
+      <w:r>
+        <w:rPr>
+          <w:rFonts w:hint="eastAsia"/>
+          <w:sz w:val="18"/>
+          <w:szCs w:val="18"/>
+          <w:lang w:val="en-CA"/>
+        </w:rPr>
+        <w:t>也可以照常使用。所以我们可以混合使用。</w:t>
+      </w:r>
+    </w:p>
+    <w:p>
+      <w:pPr>
+        <w:rPr>
+          <w:sz w:val="18"/>
+          <w:szCs w:val="18"/>
+          <w:lang w:val="en-CA"/>
+        </w:rPr>
+      </w:pPr>
+    </w:p>
+    <w:p>
+      <w:pPr>
+        <w:rPr>
+          <w:sz w:val="18"/>
+          <w:szCs w:val="18"/>
+          <w:lang w:val="en-CA"/>
+        </w:rPr>
+      </w:pPr>
+      <w:r>
+        <w:rPr>
+          <w:sz w:val="18"/>
+          <w:szCs w:val="18"/>
+          <w:lang w:val="en-CA"/>
+        </w:rPr>
+        <w:t>P.s Context</w:t>
+      </w:r>
+      <w:r>
+        <w:rPr>
+          <w:rFonts w:hint="eastAsia"/>
+          <w:sz w:val="18"/>
+          <w:szCs w:val="18"/>
+          <w:lang w:val="en-CA"/>
+        </w:rPr>
+        <w:t>所传递的数据可以是普通数据也可以是父组件想传递给子组件的回调方法。</w:t>
+      </w:r>
+    </w:p>
+    <w:p>
+      <w:pPr>
+        <w:rPr>
+          <w:b/>
+          <w:bCs/>
+          <w:sz w:val="18"/>
+          <w:szCs w:val="18"/>
+          <w:lang w:val="en-CA"/>
+        </w:rPr>
+      </w:pPr>
+    </w:p>
+    <w:p>
+      <w:pPr>
+        <w:rPr>
+          <w:sz w:val="18"/>
+          <w:szCs w:val="18"/>
+          <w:lang w:val="en-CA"/>
+        </w:rPr>
+      </w:pPr>
+      <w:r>
+        <w:rPr>
+          <w:sz w:val="18"/>
+          <w:szCs w:val="18"/>
+          <w:lang w:val="en-CA"/>
+        </w:rPr>
+        <w:t>P.s React 16.3</w:t>
+      </w:r>
+      <w:r>
+        <w:rPr>
+          <w:rFonts w:hint="eastAsia"/>
+          <w:sz w:val="18"/>
+          <w:szCs w:val="18"/>
+          <w:lang w:val="en-CA"/>
+        </w:rPr>
+        <w:t>提供的</w:t>
+      </w:r>
+      <w:r>
+        <w:rPr>
+          <w:sz w:val="18"/>
+          <w:szCs w:val="18"/>
+          <w:lang w:val="en-CA"/>
+        </w:rPr>
+        <w:t>Context</w:t>
+      </w:r>
+      <w:r>
+        <w:rPr>
+          <w:rFonts w:hint="eastAsia"/>
+          <w:sz w:val="18"/>
+          <w:szCs w:val="18"/>
+          <w:lang w:val="en-CA"/>
+        </w:rPr>
+        <w:t>机制一般用于小型程序。如果是大型程序，一般使用</w:t>
+      </w:r>
+      <w:r>
+        <w:rPr>
+          <w:sz w:val="18"/>
+          <w:szCs w:val="18"/>
+          <w:lang w:val="en-CA"/>
+        </w:rPr>
+        <w:t>Redux</w:t>
+      </w:r>
+      <w:r>
+        <w:rPr>
+          <w:rFonts w:hint="eastAsia"/>
+          <w:sz w:val="18"/>
+          <w:szCs w:val="18"/>
+          <w:lang w:val="en-CA"/>
+        </w:rPr>
+        <w:t>或者</w:t>
+      </w:r>
+      <w:r>
+        <w:rPr>
+          <w:sz w:val="18"/>
+          <w:szCs w:val="18"/>
+          <w:lang w:val="en-CA"/>
+        </w:rPr>
+        <w:t>React-Redux</w:t>
+      </w:r>
+      <w:r>
+        <w:rPr>
+          <w:rFonts w:hint="eastAsia"/>
+          <w:sz w:val="18"/>
+          <w:szCs w:val="18"/>
+          <w:lang w:val="en-CA"/>
+        </w:rPr>
+        <w:t>来处理。</w:t>
+      </w:r>
+    </w:p>
+    <w:p>
+      <w:pPr>
+        <w:rPr>
+          <w:b/>
+          <w:bCs/>
+          <w:sz w:val="18"/>
+          <w:szCs w:val="18"/>
+          <w:lang w:val="en-CA"/>
+        </w:rPr>
+      </w:pPr>
+    </w:p>
+    <w:p>
+      <w:pPr>
+        <w:rPr>
+          <w:b/>
+          <w:bCs/>
+          <w:sz w:val="18"/>
+          <w:szCs w:val="18"/>
+          <w:lang w:val="en-CA"/>
+        </w:rPr>
+      </w:pPr>
+    </w:p>
+    <w:p>
+      <w:pPr>
+        <w:rPr>
+          <w:b/>
+          <w:bCs/>
+          <w:sz w:val="18"/>
+          <w:szCs w:val="18"/>
+          <w:lang w:val="en-CA"/>
+        </w:rPr>
+      </w:pPr>
+    </w:p>
+    <w:p>
+      <w:pPr>
+        <w:rPr>
+          <w:b/>
+          <w:bCs/>
+          <w:sz w:val="18"/>
+          <w:szCs w:val="18"/>
+          <w:lang w:val="en-CA"/>
+        </w:rPr>
+      </w:pPr>
+    </w:p>
+    <w:p>
+      <w:pPr>
+        <w:rPr>
+          <w:b/>
+          <w:bCs/>
+          <w:sz w:val="18"/>
+          <w:szCs w:val="18"/>
+          <w:lang w:val="en-CA"/>
+        </w:rPr>
+      </w:pPr>
+    </w:p>
+    <w:p>
+      <w:pPr>
+        <w:rPr>
+          <w:b/>
+          <w:bCs/>
+          <w:sz w:val="18"/>
+          <w:szCs w:val="18"/>
+          <w:lang w:val="en-CA"/>
+        </w:rPr>
+      </w:pPr>
+    </w:p>
+    <w:p>
+      <w:pPr>
+        <w:rPr>
+          <w:b/>
+          <w:bCs/>
+          <w:sz w:val="18"/>
+          <w:szCs w:val="18"/>
+          <w:lang w:val="en-CA"/>
+        </w:rPr>
+      </w:pPr>
+    </w:p>
+    <w:p>
+      <w:pPr>
+        <w:rPr>
+          <w:b/>
+          <w:bCs/>
+          <w:sz w:val="18"/>
+          <w:szCs w:val="18"/>
+          <w:lang w:val="en-CA"/>
+        </w:rPr>
+      </w:pPr>
+    </w:p>
+    <w:p>
+      <w:pPr>
+        <w:rPr>
+          <w:b/>
+          <w:bCs/>
+          <w:sz w:val="18"/>
+          <w:szCs w:val="18"/>
+          <w:lang w:val="en-CA"/>
+        </w:rPr>
+      </w:pPr>
+    </w:p>
+    <w:p>
+      <w:pPr>
+        <w:rPr>
+          <w:b/>
+          <w:bCs/>
+          <w:sz w:val="18"/>
+          <w:szCs w:val="18"/>
+          <w:lang w:val="en-CA"/>
+        </w:rPr>
+      </w:pPr>
+    </w:p>
+    <w:p>
+      <w:pPr>
+        <w:rPr>
+          <w:b/>
+          <w:bCs/>
+          <w:sz w:val="18"/>
+          <w:szCs w:val="18"/>
+          <w:lang w:val="en-CA"/>
+        </w:rPr>
+      </w:pPr>
+    </w:p>
+    <w:p>
+      <w:pPr>
+        <w:rPr>
+          <w:b/>
+          <w:bCs/>
+          <w:sz w:val="18"/>
+          <w:szCs w:val="18"/>
+          <w:lang w:val="en-CA"/>
+        </w:rPr>
+      </w:pPr>
+    </w:p>
+    <w:p>
+      <w:pPr>
+        <w:rPr>
+          <w:b/>
+          <w:bCs/>
+          <w:sz w:val="18"/>
+          <w:szCs w:val="18"/>
+          <w:lang w:val="en-CA"/>
+        </w:rPr>
+      </w:pPr>
+    </w:p>
+    <w:p>
+      <w:pPr>
+        <w:rPr>
+          <w:b/>
+          <w:bCs/>
+          <w:sz w:val="18"/>
+          <w:szCs w:val="18"/>
+          <w:lang w:val="en-CA"/>
+        </w:rPr>
+      </w:pPr>
+    </w:p>
+    <w:p>
+      <w:pPr>
+        <w:rPr>
+          <w:sz w:val="18"/>
+          <w:szCs w:val="18"/>
+          <w:lang w:val="en-CA"/>
+        </w:rPr>
+      </w:pPr>
       <w:r>
         <w:rPr>
           <w:rFonts w:hint="eastAsia"/>
@@ -1704,9 +2343,9 @@
           <w:lang w:val="en-CA"/>
         </w:rPr>
         <w:drawing>
-          <wp:inline distT="0" distB="0" distL="0" distR="0" wp14:anchorId="7DDA2930" wp14:editId="0937D96F">
-            <wp:extent cx="5746531" cy="2947670"/>
-            <wp:effectExtent l="0" t="0" r="0" b="0"/>
+          <wp:inline distT="0" distB="0" distL="0" distR="0" wp14:anchorId="7DDA2930" wp14:editId="5BFFA4FF">
+            <wp:extent cx="5726722" cy="2664372"/>
+            <wp:effectExtent l="0" t="0" r="1270" b="3175"/>
             <wp:docPr id="1" name="Picture 1" descr="图片描述"/>
             <wp:cNvGraphicFramePr>
               <a:graphicFrameLocks xmlns:a="http://schemas.openxmlformats.org/drawingml/2006/main" noChangeAspect="1"/>
@@ -1736,7 +2375,7 @@
                   <pic:spPr bwMode="auto">
                     <a:xfrm>
                       <a:off x="0" y="0"/>
-                      <a:ext cx="5899692" cy="3026234"/>
+                      <a:ext cx="5966540" cy="2775948"/>
                     </a:xfrm>
                     <a:prstGeom prst="rect">
                       <a:avLst/>
@@ -1775,7 +2414,6 @@
           <w:szCs w:val="18"/>
           <w:lang w:val="en-CA"/>
         </w:rPr>
-        <w:lastRenderedPageBreak/>
         <w:t>在父组件的状态</w:t>
       </w:r>
       <w:proofErr w:type="spellStart"/>
@@ -2407,6 +3045,51 @@
         </w:rPr>
         <w:t>对象。</w:t>
       </w:r>
+      <w:proofErr w:type="spellStart"/>
+      <w:r>
+        <w:rPr>
+          <w:rFonts w:hint="eastAsia"/>
+          <w:sz w:val="18"/>
+          <w:szCs w:val="18"/>
+          <w:lang w:val="en-CA"/>
+        </w:rPr>
+        <w:t>d</w:t>
+      </w:r>
+      <w:r>
+        <w:rPr>
+          <w:sz w:val="18"/>
+          <w:szCs w:val="18"/>
+          <w:lang w:val="en-CA"/>
+        </w:rPr>
+        <w:t>efaultValue</w:t>
+      </w:r>
+      <w:proofErr w:type="spellEnd"/>
+      <w:r>
+        <w:rPr>
+          <w:rFonts w:hint="eastAsia"/>
+          <w:sz w:val="18"/>
+          <w:szCs w:val="18"/>
+          <w:lang w:val="en-CA"/>
+        </w:rPr>
+        <w:t>为默认数据，该数据可以在定义</w:t>
+      </w:r>
+      <w:r>
+        <w:rPr>
+          <w:sz w:val="18"/>
+          <w:szCs w:val="18"/>
+          <w:lang w:val="en-CA"/>
+        </w:rPr>
+        <w:t>Provider</w:t>
+      </w:r>
+      <w:r>
+        <w:rPr>
+          <w:rFonts w:hint="eastAsia"/>
+          <w:sz w:val="18"/>
+          <w:szCs w:val="18"/>
+          <w:lang w:val="en-CA"/>
+        </w:rPr>
+        <w:t>的时候被重写。</w:t>
+      </w:r>
     </w:p>
     <w:p>
       <w:pPr>
@@ -2761,6 +3444,7 @@
           <w:szCs w:val="18"/>
           <w:lang w:val="en-CA"/>
         </w:rPr>
+        <w:lastRenderedPageBreak/>
         <w:t>Provider</w:t>
       </w:r>
       <w:r>
@@ -2789,6 +3473,15 @@
         </w:rPr>
         <w:t>定义放置的共享数据</w:t>
       </w:r>
+      <w:r>
+        <w:rPr>
+          <w:rFonts w:hint="eastAsia"/>
+          <w:sz w:val="18"/>
+          <w:szCs w:val="18"/>
+          <w:lang w:val="en-CA"/>
+        </w:rPr>
+        <w:t>对象</w:t>
+      </w:r>
     </w:p>
     <w:p>
       <w:pPr>
@@ -3027,7 +3720,34 @@
           <w:szCs w:val="18"/>
           <w:lang w:val="en-CA"/>
         </w:rPr>
-        <w:t>需要嵌套在生产者下面</w:t>
+        <w:t>需要</w:t>
+      </w:r>
+      <w:r>
+        <w:rPr>
+          <w:rFonts w:hint="eastAsia"/>
+          <w:sz w:val="18"/>
+          <w:szCs w:val="18"/>
+          <w:lang w:val="en-CA"/>
+        </w:rPr>
+        <w:t>在结构上</w:t>
+      </w:r>
+      <w:r>
+        <w:rPr>
+          <w:rFonts w:hint="eastAsia"/>
+          <w:sz w:val="18"/>
+          <w:szCs w:val="18"/>
+          <w:lang w:val="en-CA"/>
+        </w:rPr>
+        <w:t>嵌套在生产者</w:t>
+      </w:r>
+      <w:r>
+        <w:rPr>
+          <w:rFonts w:hint="eastAsia"/>
+          <w:sz w:val="18"/>
+          <w:szCs w:val="18"/>
+          <w:lang w:val="en-CA"/>
+        </w:rPr>
+        <w:t>当中</w:t>
       </w:r>
       <w:r>
         <w:rPr>
@@ -3037,6 +3757,296 @@
         </w:rPr>
         <w:t>。</w:t>
       </w:r>
+      <w:r>
+        <w:rPr>
+          <w:sz w:val="18"/>
+          <w:szCs w:val="18"/>
+          <w:lang w:val="en-CA"/>
+        </w:rPr>
+        <w:t>[</w:t>
+      </w:r>
+      <w:r>
+        <w:rPr>
+          <w:sz w:val="18"/>
+          <w:szCs w:val="18"/>
+          <w:lang w:val="en-CA"/>
+        </w:rPr>
+        <w:t>C</w:t>
+      </w:r>
+      <w:r>
+        <w:rPr>
+          <w:sz w:val="18"/>
+          <w:szCs w:val="18"/>
+          <w:lang w:val="en-CA"/>
+        </w:rPr>
+        <w:t>onsumer</w:t>
+      </w:r>
+      <w:r>
+        <w:rPr>
+          <w:rFonts w:hint="eastAsia"/>
+          <w:sz w:val="18"/>
+          <w:szCs w:val="18"/>
+          <w:lang w:val="en-CA"/>
+        </w:rPr>
+        <w:t>嵌套在</w:t>
+      </w:r>
+      <w:r>
+        <w:rPr>
+          <w:sz w:val="18"/>
+          <w:szCs w:val="18"/>
+          <w:lang w:val="en-CA"/>
+        </w:rPr>
+        <w:t>P</w:t>
+      </w:r>
+      <w:r>
+        <w:rPr>
+          <w:sz w:val="18"/>
+          <w:szCs w:val="18"/>
+          <w:lang w:val="en-CA"/>
+        </w:rPr>
+        <w:t>rovider</w:t>
+      </w:r>
+      <w:r>
+        <w:rPr>
+          <w:rFonts w:hint="eastAsia"/>
+          <w:sz w:val="18"/>
+          <w:szCs w:val="18"/>
+          <w:lang w:val="en-CA"/>
+        </w:rPr>
+        <w:t>中很多时候并非直接嵌套，而是</w:t>
+      </w:r>
+      <w:r>
+        <w:rPr>
+          <w:sz w:val="18"/>
+          <w:szCs w:val="18"/>
+          <w:lang w:val="en-CA"/>
+        </w:rPr>
+        <w:t>Provider</w:t>
+      </w:r>
+      <w:r>
+        <w:rPr>
+          <w:rFonts w:hint="eastAsia"/>
+          <w:sz w:val="18"/>
+          <w:szCs w:val="18"/>
+          <w:lang w:val="en-CA"/>
+        </w:rPr>
+        <w:t>包裹</w:t>
+      </w:r>
+      <w:r>
+        <w:rPr>
+          <w:sz w:val="18"/>
+          <w:szCs w:val="18"/>
+          <w:lang w:val="en-CA"/>
+        </w:rPr>
+        <w:t>A</w:t>
+      </w:r>
+      <w:r>
+        <w:rPr>
+          <w:rFonts w:hint="eastAsia"/>
+          <w:sz w:val="18"/>
+          <w:szCs w:val="18"/>
+          <w:lang w:val="en-CA"/>
+        </w:rPr>
+        <w:t>组件，然后</w:t>
+      </w:r>
+      <w:r>
+        <w:rPr>
+          <w:sz w:val="18"/>
+          <w:szCs w:val="18"/>
+          <w:lang w:val="en-CA"/>
+        </w:rPr>
+        <w:t>A</w:t>
+      </w:r>
+      <w:r>
+        <w:rPr>
+          <w:rFonts w:hint="eastAsia"/>
+          <w:sz w:val="18"/>
+          <w:szCs w:val="18"/>
+          <w:lang w:val="en-CA"/>
+        </w:rPr>
+        <w:t>组件的子组件是</w:t>
+      </w:r>
+      <w:r>
+        <w:rPr>
+          <w:sz w:val="18"/>
+          <w:szCs w:val="18"/>
+          <w:lang w:val="en-CA"/>
+        </w:rPr>
+        <w:t>B</w:t>
+      </w:r>
+      <w:r>
+        <w:rPr>
+          <w:rFonts w:hint="eastAsia"/>
+          <w:sz w:val="18"/>
+          <w:szCs w:val="18"/>
+          <w:lang w:val="en-CA"/>
+        </w:rPr>
+        <w:t>组件，</w:t>
+      </w:r>
+      <w:r>
+        <w:rPr>
+          <w:rFonts w:hint="eastAsia"/>
+          <w:sz w:val="18"/>
+          <w:szCs w:val="18"/>
+          <w:lang w:val="en-CA"/>
+        </w:rPr>
+        <w:t>B</w:t>
+      </w:r>
+      <w:r>
+        <w:rPr>
+          <w:rFonts w:hint="eastAsia"/>
+          <w:sz w:val="18"/>
+          <w:szCs w:val="18"/>
+          <w:lang w:val="en-CA"/>
+        </w:rPr>
+        <w:t>组件使用</w:t>
+      </w:r>
+      <w:r>
+        <w:rPr>
+          <w:sz w:val="18"/>
+          <w:szCs w:val="18"/>
+          <w:lang w:val="en-CA"/>
+        </w:rPr>
+        <w:t xml:space="preserve">Consumer. </w:t>
+      </w:r>
+      <w:r>
+        <w:rPr>
+          <w:rFonts w:hint="eastAsia"/>
+          <w:sz w:val="18"/>
+          <w:szCs w:val="18"/>
+          <w:lang w:val="en-CA"/>
+        </w:rPr>
+        <w:t>这样整体扩展开以后，</w:t>
+      </w:r>
+      <w:r>
+        <w:rPr>
+          <w:sz w:val="18"/>
+          <w:szCs w:val="18"/>
+          <w:lang w:val="en-CA"/>
+        </w:rPr>
+        <w:t>Consumer</w:t>
+      </w:r>
+      <w:r>
+        <w:rPr>
+          <w:rFonts w:hint="eastAsia"/>
+          <w:sz w:val="18"/>
+          <w:szCs w:val="18"/>
+          <w:lang w:val="en-CA"/>
+        </w:rPr>
+        <w:t>也是包裹在</w:t>
+      </w:r>
+      <w:r>
+        <w:rPr>
+          <w:sz w:val="18"/>
+          <w:szCs w:val="18"/>
+          <w:lang w:val="en-CA"/>
+        </w:rPr>
+        <w:t>Provider</w:t>
+      </w:r>
+      <w:r>
+        <w:rPr>
+          <w:rFonts w:hint="eastAsia"/>
+          <w:sz w:val="18"/>
+          <w:szCs w:val="18"/>
+          <w:lang w:val="en-CA"/>
+        </w:rPr>
+        <w:t>当中</w:t>
+      </w:r>
+      <w:r>
+        <w:rPr>
+          <w:sz w:val="18"/>
+          <w:szCs w:val="18"/>
+          <w:lang w:val="en-CA"/>
+        </w:rPr>
+        <w:t>]</w:t>
+      </w:r>
+    </w:p>
+    <w:p>
+      <w:pPr>
+        <w:rPr>
+          <w:sz w:val="18"/>
+          <w:szCs w:val="18"/>
+          <w:lang w:val="en-CA"/>
+        </w:rPr>
+      </w:pPr>
+      <w:r>
+        <w:rPr>
+          <w:sz w:val="18"/>
+          <w:szCs w:val="18"/>
+          <w:lang w:val="en-CA"/>
+        </w:rPr>
+        <w:t>V</w:t>
+      </w:r>
+      <w:r>
+        <w:rPr>
+          <w:rFonts w:hint="eastAsia"/>
+          <w:sz w:val="18"/>
+          <w:szCs w:val="18"/>
+          <w:lang w:val="en-CA"/>
+        </w:rPr>
+        <w:t>alue</w:t>
+      </w:r>
+      <w:r>
+        <w:rPr>
+          <w:rFonts w:hint="eastAsia"/>
+          <w:sz w:val="18"/>
+          <w:szCs w:val="18"/>
+          <w:lang w:val="en-CA"/>
+        </w:rPr>
+        <w:t>将为</w:t>
+      </w:r>
+      <w:r>
+        <w:rPr>
+          <w:sz w:val="18"/>
+          <w:szCs w:val="18"/>
+          <w:lang w:val="en-CA"/>
+        </w:rPr>
+        <w:t>context</w:t>
+      </w:r>
+      <w:r>
+        <w:rPr>
+          <w:rFonts w:hint="eastAsia"/>
+          <w:sz w:val="18"/>
+          <w:szCs w:val="18"/>
+          <w:lang w:val="en-CA"/>
+        </w:rPr>
+        <w:t>对象，使用</w:t>
+      </w:r>
+      <w:r>
+        <w:rPr>
+          <w:sz w:val="18"/>
+          <w:szCs w:val="18"/>
+          <w:lang w:val="en-CA"/>
+        </w:rPr>
+        <w:t>context.</w:t>
+      </w:r>
+      <w:r>
+        <w:rPr>
+          <w:rFonts w:hint="eastAsia"/>
+          <w:sz w:val="18"/>
+          <w:szCs w:val="18"/>
+          <w:lang w:val="en-CA"/>
+        </w:rPr>
+        <w:t>数据名</w:t>
+      </w:r>
+      <w:r>
+        <w:rPr>
+          <w:rFonts w:hint="eastAsia"/>
+          <w:sz w:val="18"/>
+          <w:szCs w:val="18"/>
+          <w:lang w:val="en-CA"/>
+        </w:rPr>
+        <w:t xml:space="preserve"> </w:t>
+      </w:r>
+      <w:r>
+        <w:rPr>
+          <w:rFonts w:hint="eastAsia"/>
+          <w:sz w:val="18"/>
+          <w:szCs w:val="18"/>
+          <w:lang w:val="en-CA"/>
+        </w:rPr>
+        <w:t>获取其中的某一个域的数据。</w:t>
+      </w:r>
     </w:p>
     <w:p>
       <w:pPr>
@@ -3192,6 +4202,15 @@
           <w:szCs w:val="18"/>
           <w:lang w:val="en-CA"/>
         </w:rPr>
+        <w:t>静态</w:t>
+      </w:r>
+      <w:r>
+        <w:rPr>
+          <w:rFonts w:hint="eastAsia"/>
+          <w:sz w:val="18"/>
+          <w:szCs w:val="18"/>
+          <w:lang w:val="en-CA"/>
+        </w:rPr>
         <w:t>属性</w:t>
       </w:r>
     </w:p>
@@ -3210,15 +4229,24 @@
           <w:szCs w:val="18"/>
           <w:lang w:val="en-CA"/>
         </w:rPr>
-        <w:t>例如：组件名</w:t>
-      </w:r>
-      <w:r>
-        <w:rPr>
-          <w:sz w:val="18"/>
-          <w:szCs w:val="18"/>
-          <w:lang w:val="en-CA"/>
-        </w:rPr>
-        <w:t>.</w:t>
+        <w:t>例如：</w:t>
+      </w:r>
+      <w:r>
+        <w:rPr>
+          <w:rFonts w:hint="eastAsia"/>
+          <w:sz w:val="18"/>
+          <w:szCs w:val="18"/>
+          <w:lang w:val="en-CA"/>
+        </w:rPr>
+        <w:t>在组件中使用</w:t>
+      </w:r>
+      <w:r>
+        <w:rPr>
+          <w:sz w:val="18"/>
+          <w:szCs w:val="18"/>
+          <w:lang w:val="en-CA"/>
+        </w:rPr>
+        <w:t xml:space="preserve">static </w:t>
       </w:r>
       <w:proofErr w:type="spellStart"/>
       <w:r>
@@ -3263,7 +4291,24 @@
           <w:szCs w:val="18"/>
           <w:lang w:val="en-CA"/>
         </w:rPr>
-        <w:t>其中</w:t>
+        <w:t>则该组件</w:t>
+      </w:r>
+      <w:r>
+        <w:rPr>
+          <w:sz w:val="18"/>
+          <w:szCs w:val="18"/>
+          <w:lang w:val="en-CA"/>
+        </w:rPr>
+        <w:t>context</w:t>
+      </w:r>
+      <w:r>
+        <w:rPr>
+          <w:rFonts w:hint="eastAsia"/>
+          <w:sz w:val="18"/>
+          <w:szCs w:val="18"/>
+          <w:lang w:val="en-CA"/>
+        </w:rPr>
+        <w:t>为</w:t>
       </w:r>
       <w:proofErr w:type="spellStart"/>
       <w:r>
@@ -3272,17 +4317,25 @@
           <w:szCs w:val="18"/>
           <w:lang w:val="en-CA"/>
         </w:rPr>
-        <w:t>MyContext</w:t>
+        <w:t>React.createContext</w:t>
       </w:r>
       <w:proofErr w:type="spellEnd"/>
       <w:r>
         <w:rPr>
-          <w:rFonts w:hint="eastAsia"/>
-          <w:sz w:val="18"/>
-          <w:szCs w:val="18"/>
-          <w:lang w:val="en-CA"/>
-        </w:rPr>
-        <w:t>为</w:t>
+          <w:sz w:val="18"/>
+          <w:szCs w:val="18"/>
+          <w:lang w:val="en-CA"/>
+        </w:rPr>
+        <w:t>()</w:t>
+      </w:r>
+      <w:r>
+        <w:rPr>
+          <w:rFonts w:hint="eastAsia"/>
+          <w:sz w:val="18"/>
+          <w:szCs w:val="18"/>
+          <w:lang w:val="en-CA"/>
+        </w:rPr>
+        <w:t>所生成的</w:t>
       </w:r>
       <w:proofErr w:type="spellStart"/>
       <w:r>
@@ -3291,7 +4344,15 @@
           <w:szCs w:val="18"/>
           <w:lang w:val="en-CA"/>
         </w:rPr>
-        <w:t>React.createContext</w:t>
+        <w:t>My</w:t>
+      </w:r>
+      <w:r>
+        <w:rPr>
+          <w:sz w:val="18"/>
+          <w:szCs w:val="18"/>
+          <w:lang w:val="en-CA"/>
+        </w:rPr>
+        <w:t>Context</w:t>
       </w:r>
       <w:proofErr w:type="spellEnd"/>
       <w:r>
@@ -3300,41 +4361,44 @@
           <w:szCs w:val="18"/>
           <w:lang w:val="en-CA"/>
         </w:rPr>
-        <w:t>()</w:t>
-      </w:r>
-      <w:r>
-        <w:rPr>
-          <w:rFonts w:hint="eastAsia"/>
-          <w:sz w:val="18"/>
-          <w:szCs w:val="18"/>
-          <w:lang w:val="en-CA"/>
-        </w:rPr>
-        <w:t>所生成的</w:t>
-      </w:r>
-      <w:r>
-        <w:rPr>
-          <w:sz w:val="18"/>
-          <w:szCs w:val="18"/>
-          <w:lang w:val="en-CA"/>
-        </w:rPr>
-        <w:t xml:space="preserve">Context. </w:t>
-      </w:r>
-      <w:r>
-        <w:rPr>
-          <w:rFonts w:hint="eastAsia"/>
-          <w:sz w:val="18"/>
-          <w:szCs w:val="18"/>
-          <w:lang w:val="en-CA"/>
-        </w:rPr>
-        <w:t>从而该组件会使用离他最近的该类型的</w:t>
-      </w:r>
-      <w:r>
-        <w:rPr>
-          <w:sz w:val="18"/>
-          <w:szCs w:val="18"/>
-          <w:lang w:val="en-CA"/>
-        </w:rPr>
-        <w:t>Context.</w:t>
+        <w:t xml:space="preserve">. </w:t>
+      </w:r>
+      <w:r>
+        <w:rPr>
+          <w:rFonts w:hint="eastAsia"/>
+          <w:sz w:val="18"/>
+          <w:szCs w:val="18"/>
+          <w:lang w:val="en-CA"/>
+        </w:rPr>
+        <w:t>从而该组件</w:t>
+      </w:r>
+      <w:r>
+        <w:rPr>
+          <w:rFonts w:hint="eastAsia"/>
+          <w:sz w:val="18"/>
+          <w:szCs w:val="18"/>
+          <w:lang w:val="en-CA"/>
+        </w:rPr>
+        <w:t>可以使用</w:t>
+      </w:r>
+      <w:proofErr w:type="spellStart"/>
+      <w:r>
+        <w:rPr>
+          <w:sz w:val="18"/>
+          <w:szCs w:val="18"/>
+          <w:lang w:val="en-CA"/>
+        </w:rPr>
+        <w:t>this.context.xxx</w:t>
+      </w:r>
+      <w:proofErr w:type="spellEnd"/>
+      <w:r>
+        <w:rPr>
+          <w:rFonts w:hint="eastAsia"/>
+          <w:sz w:val="18"/>
+          <w:szCs w:val="18"/>
+          <w:lang w:val="en-CA"/>
+        </w:rPr>
+        <w:t>来获取数据。</w:t>
       </w:r>
     </w:p>
     <w:p>

--- a/ReactJS+WebPack/React Context及ChildrenProp.docx
+++ b/ReactJS+WebPack/React Context及ChildrenProp.docx
@@ -1,6 +1,6 @@
 
 <file path=word/document.xml><?xml version="1.0" encoding="utf-8"?>
-<w:document xmlns:wpc="http://schemas.microsoft.com/office/word/2010/wordprocessingCanvas" xmlns:cx="http://schemas.microsoft.com/office/drawing/2014/chartex" xmlns:cx1="http://schemas.microsoft.com/office/drawing/2015/9/8/chartex" xmlns:cx2="http://schemas.microsoft.com/office/drawing/2015/10/21/chartex" xmlns:cx3="http://schemas.microsoft.com/office/drawing/2016/5/9/chartex" xmlns:cx4="http://schemas.microsoft.com/office/drawing/2016/5/10/chartex" xmlns:cx5="http://schemas.microsoft.com/office/drawing/2016/5/11/chartex" xmlns:cx6="http://schemas.microsoft.com/office/drawing/2016/5/12/chartex" xmlns:cx7="http://schemas.microsoft.com/office/drawing/2016/5/13/chartex" xmlns:cx8="http://schemas.microsoft.com/office/drawing/2016/5/14/chartex" xmlns:mc="http://schemas.openxmlformats.org/markup-compatibility/2006" xmlns:aink="http://schemas.microsoft.com/office/drawing/2016/ink" xmlns:am3d="http://schemas.microsoft.com/office/drawing/2017/model3d" xmlns:o="urn:schemas-microsoft-com:office:office" xmlns:r="http://schemas.openxmlformats.org/officeDocument/2006/relationships" xmlns:m="http://schemas.openxmlformats.org/officeDocument/2006/math" xmlns:v="urn:schemas-microsoft-com:vml" xmlns:wp14="http://schemas.microsoft.com/office/word/2010/wordprocessingDrawing" xmlns:wp="http://schemas.openxmlformats.org/drawingml/2006/wordprocessingDrawing" xmlns:w10="urn:schemas-microsoft-com:office:word" xmlns:w="http://schemas.openxmlformats.org/wordprocessingml/2006/main" xmlns:w14="http://schemas.microsoft.com/office/word/2010/wordml" xmlns:w15="http://schemas.microsoft.com/office/word/2012/wordml" xmlns:w16cex="http://schemas.microsoft.com/office/word/2018/wordml/cex" xmlns:w16cid="http://schemas.microsoft.com/office/word/2016/wordml/cid" xmlns:w16="http://schemas.microsoft.com/office/word/2018/wordml" xmlns:w16se="http://schemas.microsoft.com/office/word/2015/wordml/symex" xmlns:wpg="http://schemas.microsoft.com/office/word/2010/wordprocessingGroup" xmlns:wpi="http://schemas.microsoft.com/office/word/2010/wordprocessingInk" xmlns:wne="http://schemas.microsoft.com/office/word/2006/wordml" xmlns:wps="http://schemas.microsoft.com/office/word/2010/wordprocessingShape" mc:Ignorable="w14 w15 w16se w16cid w16 w16cex wp14">
+<w:document xmlns:wpc="http://schemas.microsoft.com/office/word/2010/wordprocessingCanvas" xmlns:cx="http://schemas.microsoft.com/office/drawing/2014/chartex" xmlns:cx1="http://schemas.microsoft.com/office/drawing/2015/9/8/chartex" xmlns:cx2="http://schemas.microsoft.com/office/drawing/2015/10/21/chartex" xmlns:cx3="http://schemas.microsoft.com/office/drawing/2016/5/9/chartex" xmlns:cx4="http://schemas.microsoft.com/office/drawing/2016/5/10/chartex" xmlns:cx5="http://schemas.microsoft.com/office/drawing/2016/5/11/chartex" xmlns:cx6="http://schemas.microsoft.com/office/drawing/2016/5/12/chartex" xmlns:cx7="http://schemas.microsoft.com/office/drawing/2016/5/13/chartex" xmlns:cx8="http://schemas.microsoft.com/office/drawing/2016/5/14/chartex" xmlns:mc="http://schemas.openxmlformats.org/markup-compatibility/2006" xmlns:aink="http://schemas.microsoft.com/office/drawing/2016/ink" xmlns:am3d="http://schemas.microsoft.com/office/drawing/2017/model3d" xmlns:o="urn:schemas-microsoft-com:office:office" xmlns:r="http://schemas.openxmlformats.org/officeDocument/2006/relationships" xmlns:m="http://schemas.openxmlformats.org/officeDocument/2006/math" xmlns:v="urn:schemas-microsoft-com:vml" xmlns:wp14="http://schemas.microsoft.com/office/word/2010/wordprocessingDrawing" xmlns:wp="http://schemas.openxmlformats.org/drawingml/2006/wordprocessingDrawing" xmlns:w10="urn:schemas-microsoft-com:office:word" xmlns:w="http://schemas.openxmlformats.org/wordprocessingml/2006/main" xmlns:w14="http://schemas.microsoft.com/office/word/2010/wordml" xmlns:w15="http://schemas.microsoft.com/office/word/2012/wordml" xmlns:w16cid="http://schemas.microsoft.com/office/word/2016/wordml/cid" xmlns:w16se="http://schemas.microsoft.com/office/word/2015/wordml/symex" xmlns:wpg="http://schemas.microsoft.com/office/word/2010/wordprocessingGroup" xmlns:wpi="http://schemas.microsoft.com/office/word/2010/wordprocessingInk" xmlns:wne="http://schemas.microsoft.com/office/word/2006/wordml" xmlns:wps="http://schemas.microsoft.com/office/word/2010/wordprocessingShape" mc:Ignorable="w14 w15 w16se w16cid wp14">
   <w:body>
     <w:p>
       <w:pPr>
@@ -363,7 +363,6 @@
     <w:p>
       <w:pPr>
         <w:rPr>
-          <w:rFonts w:hint="eastAsia"/>
           <w:sz w:val="18"/>
           <w:szCs w:val="18"/>
           <w:lang w:val="en-CA"/>
@@ -464,25 +463,7 @@
           <w:szCs w:val="18"/>
           <w:lang w:val="en-CA"/>
         </w:rPr>
-        <w:t>然后生成组件的时候所有包含在包裹组件</w:t>
-      </w:r>
-      <w:r>
-        <w:rPr>
-          <w:rFonts w:hint="eastAsia"/>
-          <w:sz w:val="18"/>
-          <w:szCs w:val="18"/>
-          <w:lang w:val="en-CA"/>
-        </w:rPr>
-        <w:t>开标签以及闭合标签之间</w:t>
-      </w:r>
-      <w:r>
-        <w:rPr>
-          <w:rFonts w:hint="eastAsia"/>
-          <w:sz w:val="18"/>
-          <w:szCs w:val="18"/>
-          <w:lang w:val="en-CA"/>
-        </w:rPr>
-        <w:t>的内容，都将放置在</w:t>
+        <w:t>然后生成组件的时候所有包含在包裹组件开标签以及闭合标签之间的内容，都将放置在</w:t>
       </w:r>
       <w:r>
         <w:rPr>
@@ -2260,42 +2241,21 @@
     <w:p>
       <w:pPr>
         <w:rPr>
-          <w:b/>
-          <w:bCs/>
-          <w:sz w:val="18"/>
-          <w:szCs w:val="18"/>
-          <w:lang w:val="en-CA"/>
-        </w:rPr>
-      </w:pPr>
-    </w:p>
-    <w:p>
-      <w:pPr>
-        <w:rPr>
-          <w:b/>
-          <w:bCs/>
-          <w:sz w:val="18"/>
-          <w:szCs w:val="18"/>
-          <w:lang w:val="en-CA"/>
-        </w:rPr>
-      </w:pPr>
-    </w:p>
-    <w:p>
-      <w:pPr>
-        <w:rPr>
-          <w:sz w:val="18"/>
-          <w:szCs w:val="18"/>
-          <w:lang w:val="en-CA"/>
-        </w:rPr>
-      </w:pPr>
-      <w:r>
-        <w:rPr>
-          <w:rFonts w:hint="eastAsia"/>
-          <w:b/>
-          <w:bCs/>
-          <w:sz w:val="18"/>
-          <w:szCs w:val="18"/>
-          <w:lang w:val="en-CA"/>
-        </w:rPr>
+          <w:sz w:val="18"/>
+          <w:szCs w:val="18"/>
+          <w:lang w:val="en-CA"/>
+        </w:rPr>
+      </w:pPr>
+      <w:r>
+        <w:rPr>
+          <w:rFonts w:hint="eastAsia"/>
+          <w:b/>
+          <w:bCs/>
+          <w:sz w:val="18"/>
+          <w:szCs w:val="18"/>
+          <w:lang w:val="en-CA"/>
+        </w:rPr>
+        <w:lastRenderedPageBreak/>
         <w:t>例如基本组件单向数据流动</w:t>
       </w:r>
       <w:r>
@@ -2360,7 +2320,7 @@
                     </pic:cNvPicPr>
                   </pic:nvPicPr>
                   <pic:blipFill>
-                    <a:blip r:embed="rId5">
+                    <a:blip r:embed="rId7">
                       <a:extLst>
                         <a:ext uri="{28A0092B-C50C-407E-A947-70E740481C1C}">
                           <a14:useLocalDpi xmlns:a14="http://schemas.microsoft.com/office/drawing/2010/main" val="0"/>
@@ -2585,7 +2545,7 @@
                     </pic:cNvPicPr>
                   </pic:nvPicPr>
                   <pic:blipFill>
-                    <a:blip r:embed="rId6">
+                    <a:blip r:embed="rId8">
                       <a:extLst>
                         <a:ext uri="{28A0092B-C50C-407E-A947-70E740481C1C}">
                           <a14:useLocalDpi xmlns:a14="http://schemas.microsoft.com/office/drawing/2010/main" val="0"/>
@@ -2981,8 +2941,17 @@
           <w:szCs w:val="18"/>
           <w:lang w:val="en-CA"/>
         </w:rPr>
-        <w:t xml:space="preserve">1. </w:t>
-      </w:r>
+        <w:sym w:font="Wingdings" w:char="F0E0"/>
+      </w:r>
+    </w:p>
+    <w:p>
+      <w:pPr>
+        <w:rPr>
+          <w:sz w:val="18"/>
+          <w:szCs w:val="18"/>
+          <w:lang w:val="en-CA"/>
+        </w:rPr>
+      </w:pPr>
       <w:proofErr w:type="spellStart"/>
       <w:r>
         <w:rPr>
@@ -3410,8 +3379,17 @@
           <w:szCs w:val="18"/>
           <w:lang w:val="en-CA"/>
         </w:rPr>
-        <w:t xml:space="preserve">2. </w:t>
-      </w:r>
+        <w:sym w:font="Wingdings" w:char="F0E0"/>
+      </w:r>
+    </w:p>
+    <w:p>
+      <w:pPr>
+        <w:rPr>
+          <w:sz w:val="18"/>
+          <w:szCs w:val="18"/>
+          <w:lang w:val="en-CA"/>
+        </w:rPr>
+      </w:pPr>
       <w:r>
         <w:rPr>
           <w:rFonts w:hint="eastAsia"/>
@@ -3609,8 +3587,17 @@
           <w:szCs w:val="18"/>
           <w:lang w:val="en-CA"/>
         </w:rPr>
-        <w:t xml:space="preserve">3. </w:t>
-      </w:r>
+        <w:sym w:font="Wingdings" w:char="F0E0"/>
+      </w:r>
+    </w:p>
+    <w:p>
+      <w:pPr>
+        <w:rPr>
+          <w:sz w:val="18"/>
+          <w:szCs w:val="18"/>
+          <w:lang w:val="en-CA"/>
+        </w:rPr>
+      </w:pPr>
       <w:r>
         <w:rPr>
           <w:rFonts w:hint="eastAsia"/>
@@ -4174,16 +4161,25 @@
           <w:szCs w:val="18"/>
           <w:lang w:val="en-CA"/>
         </w:rPr>
-        <w:t>4</w:t>
-      </w:r>
-      <w:r>
-        <w:rPr>
-          <w:rFonts w:hint="eastAsia"/>
-          <w:sz w:val="18"/>
-          <w:szCs w:val="18"/>
-          <w:lang w:val="en-CA"/>
-        </w:rPr>
-        <w:t>．指定组件的</w:t>
+        <w:sym w:font="Wingdings" w:char="F0E0"/>
+      </w:r>
+    </w:p>
+    <w:p>
+      <w:pPr>
+        <w:rPr>
+          <w:sz w:val="18"/>
+          <w:szCs w:val="18"/>
+          <w:lang w:val="en-CA"/>
+        </w:rPr>
+      </w:pPr>
+      <w:r>
+        <w:rPr>
+          <w:rFonts w:hint="eastAsia"/>
+          <w:sz w:val="18"/>
+          <w:szCs w:val="18"/>
+          <w:lang w:val="en-CA"/>
+        </w:rPr>
+        <w:t>指定组件的</w:t>
       </w:r>
       <w:proofErr w:type="spellStart"/>
       <w:r>
@@ -4424,17 +4420,19 @@
           <w:szCs w:val="18"/>
           <w:lang w:val="en-CA"/>
         </w:rPr>
-        <w:t>5.</w:t>
-      </w:r>
-    </w:p>
-    <w:p>
-      <w:pPr>
-        <w:rPr>
-          <w:sz w:val="18"/>
-          <w:szCs w:val="18"/>
-          <w:lang w:val="en-CA"/>
-        </w:rPr>
-      </w:pPr>
+        <w:sym w:font="Wingdings" w:char="F0E0"/>
+      </w:r>
+    </w:p>
+    <w:p>
+      <w:pPr>
+        <w:rPr>
+          <w:sz w:val="18"/>
+          <w:szCs w:val="18"/>
+          <w:lang w:val="en-CA"/>
+        </w:rPr>
+      </w:pPr>
+      <w:bookmarkStart w:id="0" w:name="_GoBack"/>
+      <w:bookmarkEnd w:id="0"/>
     </w:p>
     <w:p>
       <w:pPr>
@@ -4455,8 +4453,46 @@
 </w:document>
 </file>
 
+<file path=word/endnotes.xml><?xml version="1.0" encoding="utf-8"?>
+<w:endnotes xmlns:wpc="http://schemas.microsoft.com/office/word/2010/wordprocessingCanvas" xmlns:cx="http://schemas.microsoft.com/office/drawing/2014/chartex" xmlns:cx1="http://schemas.microsoft.com/office/drawing/2015/9/8/chartex" xmlns:cx2="http://schemas.microsoft.com/office/drawing/2015/10/21/chartex" xmlns:cx3="http://schemas.microsoft.com/office/drawing/2016/5/9/chartex" xmlns:cx4="http://schemas.microsoft.com/office/drawing/2016/5/10/chartex" xmlns:cx5="http://schemas.microsoft.com/office/drawing/2016/5/11/chartex" xmlns:cx6="http://schemas.microsoft.com/office/drawing/2016/5/12/chartex" xmlns:cx7="http://schemas.microsoft.com/office/drawing/2016/5/13/chartex" xmlns:cx8="http://schemas.microsoft.com/office/drawing/2016/5/14/chartex" xmlns:mc="http://schemas.openxmlformats.org/markup-compatibility/2006" xmlns:aink="http://schemas.microsoft.com/office/drawing/2016/ink" xmlns:am3d="http://schemas.microsoft.com/office/drawing/2017/model3d" xmlns:o="urn:schemas-microsoft-com:office:office" xmlns:r="http://schemas.openxmlformats.org/officeDocument/2006/relationships" xmlns:m="http://schemas.openxmlformats.org/officeDocument/2006/math" xmlns:v="urn:schemas-microsoft-com:vml" xmlns:wp14="http://schemas.microsoft.com/office/word/2010/wordprocessingDrawing" xmlns:wp="http://schemas.openxmlformats.org/drawingml/2006/wordprocessingDrawing" xmlns:w10="urn:schemas-microsoft-com:office:word" xmlns:w="http://schemas.openxmlformats.org/wordprocessingml/2006/main" xmlns:w14="http://schemas.microsoft.com/office/word/2010/wordml" xmlns:w15="http://schemas.microsoft.com/office/word/2012/wordml" xmlns:w16cid="http://schemas.microsoft.com/office/word/2016/wordml/cid" xmlns:w16se="http://schemas.microsoft.com/office/word/2015/wordml/symex" xmlns:wpg="http://schemas.microsoft.com/office/word/2010/wordprocessingGroup" xmlns:wpi="http://schemas.microsoft.com/office/word/2010/wordprocessingInk" xmlns:wne="http://schemas.microsoft.com/office/word/2006/wordml" xmlns:wps="http://schemas.microsoft.com/office/word/2010/wordprocessingShape" mc:Ignorable="w14 w15 w16se w16cid wp14">
+  <w:endnote w:type="separator" w:id="-1">
+    <w:p>
+      <w:r>
+        <w:separator/>
+      </w:r>
+    </w:p>
+  </w:endnote>
+  <w:endnote w:type="continuationSeparator" w:id="0">
+    <w:p>
+      <w:r>
+        <w:continuationSeparator/>
+      </w:r>
+    </w:p>
+  </w:endnote>
+</w:endnotes>
+</file>
+
+<file path=word/footnotes.xml><?xml version="1.0" encoding="utf-8"?>
+<w:footnotes xmlns:wpc="http://schemas.microsoft.com/office/word/2010/wordprocessingCanvas" xmlns:cx="http://schemas.microsoft.com/office/drawing/2014/chartex" xmlns:cx1="http://schemas.microsoft.com/office/drawing/2015/9/8/chartex" xmlns:cx2="http://schemas.microsoft.com/office/drawing/2015/10/21/chartex" xmlns:cx3="http://schemas.microsoft.com/office/drawing/2016/5/9/chartex" xmlns:cx4="http://schemas.microsoft.com/office/drawing/2016/5/10/chartex" xmlns:cx5="http://schemas.microsoft.com/office/drawing/2016/5/11/chartex" xmlns:cx6="http://schemas.microsoft.com/office/drawing/2016/5/12/chartex" xmlns:cx7="http://schemas.microsoft.com/office/drawing/2016/5/13/chartex" xmlns:cx8="http://schemas.microsoft.com/office/drawing/2016/5/14/chartex" xmlns:mc="http://schemas.openxmlformats.org/markup-compatibility/2006" xmlns:aink="http://schemas.microsoft.com/office/drawing/2016/ink" xmlns:am3d="http://schemas.microsoft.com/office/drawing/2017/model3d" xmlns:o="urn:schemas-microsoft-com:office:office" xmlns:r="http://schemas.openxmlformats.org/officeDocument/2006/relationships" xmlns:m="http://schemas.openxmlformats.org/officeDocument/2006/math" xmlns:v="urn:schemas-microsoft-com:vml" xmlns:wp14="http://schemas.microsoft.com/office/word/2010/wordprocessingDrawing" xmlns:wp="http://schemas.openxmlformats.org/drawingml/2006/wordprocessingDrawing" xmlns:w10="urn:schemas-microsoft-com:office:word" xmlns:w="http://schemas.openxmlformats.org/wordprocessingml/2006/main" xmlns:w14="http://schemas.microsoft.com/office/word/2010/wordml" xmlns:w15="http://schemas.microsoft.com/office/word/2012/wordml" xmlns:w16cid="http://schemas.microsoft.com/office/word/2016/wordml/cid" xmlns:w16se="http://schemas.microsoft.com/office/word/2015/wordml/symex" xmlns:wpg="http://schemas.microsoft.com/office/word/2010/wordprocessingGroup" xmlns:wpi="http://schemas.microsoft.com/office/word/2010/wordprocessingInk" xmlns:wne="http://schemas.microsoft.com/office/word/2006/wordml" xmlns:wps="http://schemas.microsoft.com/office/word/2010/wordprocessingShape" mc:Ignorable="w14 w15 w16se w16cid wp14">
+  <w:footnote w:type="separator" w:id="-1">
+    <w:p>
+      <w:r>
+        <w:separator/>
+      </w:r>
+    </w:p>
+  </w:footnote>
+  <w:footnote w:type="continuationSeparator" w:id="0">
+    <w:p>
+      <w:r>
+        <w:continuationSeparator/>
+      </w:r>
+    </w:p>
+  </w:footnote>
+</w:footnotes>
+</file>
+
 <file path=word/numbering.xml><?xml version="1.0" encoding="utf-8"?>
-<w:numbering xmlns:wpc="http://schemas.microsoft.com/office/word/2010/wordprocessingCanvas" xmlns:cx="http://schemas.microsoft.com/office/drawing/2014/chartex" xmlns:cx1="http://schemas.microsoft.com/office/drawing/2015/9/8/chartex" xmlns:cx2="http://schemas.microsoft.com/office/drawing/2015/10/21/chartex" xmlns:cx3="http://schemas.microsoft.com/office/drawing/2016/5/9/chartex" xmlns:cx4="http://schemas.microsoft.com/office/drawing/2016/5/10/chartex" xmlns:cx5="http://schemas.microsoft.com/office/drawing/2016/5/11/chartex" xmlns:cx6="http://schemas.microsoft.com/office/drawing/2016/5/12/chartex" xmlns:cx7="http://schemas.microsoft.com/office/drawing/2016/5/13/chartex" xmlns:cx8="http://schemas.microsoft.com/office/drawing/2016/5/14/chartex" xmlns:mc="http://schemas.openxmlformats.org/markup-compatibility/2006" xmlns:aink="http://schemas.microsoft.com/office/drawing/2016/ink" xmlns:am3d="http://schemas.microsoft.com/office/drawing/2017/model3d" xmlns:o="urn:schemas-microsoft-com:office:office" xmlns:r="http://schemas.openxmlformats.org/officeDocument/2006/relationships" xmlns:m="http://schemas.openxmlformats.org/officeDocument/2006/math" xmlns:v="urn:schemas-microsoft-com:vml" xmlns:wp14="http://schemas.microsoft.com/office/word/2010/wordprocessingDrawing" xmlns:wp="http://schemas.openxmlformats.org/drawingml/2006/wordprocessingDrawing" xmlns:w10="urn:schemas-microsoft-com:office:word" xmlns:w="http://schemas.openxmlformats.org/wordprocessingml/2006/main" xmlns:w14="http://schemas.microsoft.com/office/word/2010/wordml" xmlns:w15="http://schemas.microsoft.com/office/word/2012/wordml" xmlns:w16cex="http://schemas.microsoft.com/office/word/2018/wordml/cex" xmlns:w16cid="http://schemas.microsoft.com/office/word/2016/wordml/cid" xmlns:w16="http://schemas.microsoft.com/office/word/2018/wordml" xmlns:w16se="http://schemas.microsoft.com/office/word/2015/wordml/symex" xmlns:wpg="http://schemas.microsoft.com/office/word/2010/wordprocessingGroup" xmlns:wpi="http://schemas.microsoft.com/office/word/2010/wordprocessingInk" xmlns:wne="http://schemas.microsoft.com/office/word/2006/wordml" xmlns:wps="http://schemas.microsoft.com/office/word/2010/wordprocessingShape" mc:Ignorable="w14 w15 w16se w16cid w16 w16cex wp14">
+<w:numbering xmlns:wpc="http://schemas.microsoft.com/office/word/2010/wordprocessingCanvas" xmlns:cx="http://schemas.microsoft.com/office/drawing/2014/chartex" xmlns:cx1="http://schemas.microsoft.com/office/drawing/2015/9/8/chartex" xmlns:cx2="http://schemas.microsoft.com/office/drawing/2015/10/21/chartex" xmlns:cx3="http://schemas.microsoft.com/office/drawing/2016/5/9/chartex" xmlns:cx4="http://schemas.microsoft.com/office/drawing/2016/5/10/chartex" xmlns:cx5="http://schemas.microsoft.com/office/drawing/2016/5/11/chartex" xmlns:cx6="http://schemas.microsoft.com/office/drawing/2016/5/12/chartex" xmlns:cx7="http://schemas.microsoft.com/office/drawing/2016/5/13/chartex" xmlns:cx8="http://schemas.microsoft.com/office/drawing/2016/5/14/chartex" xmlns:mc="http://schemas.openxmlformats.org/markup-compatibility/2006" xmlns:aink="http://schemas.microsoft.com/office/drawing/2016/ink" xmlns:am3d="http://schemas.microsoft.com/office/drawing/2017/model3d" xmlns:o="urn:schemas-microsoft-com:office:office" xmlns:r="http://schemas.openxmlformats.org/officeDocument/2006/relationships" xmlns:m="http://schemas.openxmlformats.org/officeDocument/2006/math" xmlns:v="urn:schemas-microsoft-com:vml" xmlns:wp14="http://schemas.microsoft.com/office/word/2010/wordprocessingDrawing" xmlns:wp="http://schemas.openxmlformats.org/drawingml/2006/wordprocessingDrawing" xmlns:w10="urn:schemas-microsoft-com:office:word" xmlns:w="http://schemas.openxmlformats.org/wordprocessingml/2006/main" xmlns:w14="http://schemas.microsoft.com/office/word/2010/wordml" xmlns:w15="http://schemas.microsoft.com/office/word/2012/wordml" xmlns:w16cid="http://schemas.microsoft.com/office/word/2016/wordml/cid" xmlns:w16se="http://schemas.microsoft.com/office/word/2015/wordml/symex" xmlns:wpg="http://schemas.microsoft.com/office/word/2010/wordprocessingGroup" xmlns:wpi="http://schemas.microsoft.com/office/word/2010/wordprocessingInk" xmlns:wne="http://schemas.microsoft.com/office/word/2006/wordml" xmlns:wps="http://schemas.microsoft.com/office/word/2010/wordprocessingShape" mc:Ignorable="w14 w15 w16se w16cid wp14">
   <w:abstractNum w:abstractNumId="0" w15:restartNumberingAfterBreak="0">
     <w:nsid w:val="22252D00"/>
     <w:multiLevelType w:val="hybridMultilevel"/>
@@ -4576,7 +4612,7 @@
 </file>
 
 <file path=word/styles.xml><?xml version="1.0" encoding="utf-8"?>
-<w:styles xmlns:mc="http://schemas.openxmlformats.org/markup-compatibility/2006" xmlns:r="http://schemas.openxmlformats.org/officeDocument/2006/relationships" xmlns:w="http://schemas.openxmlformats.org/wordprocessingml/2006/main" xmlns:w14="http://schemas.microsoft.com/office/word/2010/wordml" xmlns:w15="http://schemas.microsoft.com/office/word/2012/wordml" xmlns:w16cex="http://schemas.microsoft.com/office/word/2018/wordml/cex" xmlns:w16cid="http://schemas.microsoft.com/office/word/2016/wordml/cid" xmlns:w16="http://schemas.microsoft.com/office/word/2018/wordml" xmlns:w16se="http://schemas.microsoft.com/office/word/2015/wordml/symex" mc:Ignorable="w14 w15 w16se w16cid w16 w16cex">
+<w:styles xmlns:mc="http://schemas.openxmlformats.org/markup-compatibility/2006" xmlns:r="http://schemas.openxmlformats.org/officeDocument/2006/relationships" xmlns:w="http://schemas.openxmlformats.org/wordprocessingml/2006/main" xmlns:w14="http://schemas.microsoft.com/office/word/2010/wordml" xmlns:w15="http://schemas.microsoft.com/office/word/2012/wordml" xmlns:w16cid="http://schemas.microsoft.com/office/word/2016/wordml/cid" xmlns:w16se="http://schemas.microsoft.com/office/word/2015/wordml/symex" mc:Ignorable="w14 w15 w16se w16cid">
   <w:docDefaults>
     <w:rPrDefault>
       <w:rPr>
@@ -4588,7 +4624,7 @@
     </w:rPrDefault>
     <w:pPrDefault/>
   </w:docDefaults>
-  <w:latentStyles w:defLockedState="0" w:defUIPriority="99" w:defSemiHidden="0" w:defUnhideWhenUsed="0" w:defQFormat="0" w:count="376">
+  <w:latentStyles w:defLockedState="0" w:defUIPriority="99" w:defSemiHidden="0" w:defUnhideWhenUsed="0" w:defQFormat="0" w:count="377">
     <w:lsdException w:name="Normal" w:uiPriority="0" w:qFormat="1"/>
     <w:lsdException w:name="heading 1" w:uiPriority="9" w:qFormat="1"/>
     <w:lsdException w:name="heading 2" w:semiHidden="1" w:uiPriority="9" w:unhideWhenUsed="1" w:qFormat="1"/>
@@ -4694,7 +4730,6 @@
     <w:lsdException w:name="HTML Sample" w:semiHidden="1" w:unhideWhenUsed="1"/>
     <w:lsdException w:name="HTML Typewriter" w:semiHidden="1" w:unhideWhenUsed="1"/>
     <w:lsdException w:name="HTML Variable" w:semiHidden="1" w:unhideWhenUsed="1"/>
-    <w:lsdException w:name="Normal Table" w:semiHidden="1" w:unhideWhenUsed="1"/>
     <w:lsdException w:name="annotation subject" w:semiHidden="1" w:unhideWhenUsed="1"/>
     <w:lsdException w:name="No List" w:semiHidden="1" w:unhideWhenUsed="1"/>
     <w:lsdException w:name="Outline List 1" w:semiHidden="1" w:unhideWhenUsed="1"/>
@@ -4741,10 +4776,8 @@
     <w:lsdException w:name="Table Subtle 2" w:semiHidden="1" w:unhideWhenUsed="1"/>
     <w:lsdException w:name="Table Web 1" w:semiHidden="1" w:unhideWhenUsed="1"/>
     <w:lsdException w:name="Table Web 2" w:semiHidden="1" w:unhideWhenUsed="1"/>
-    <w:lsdException w:name="Table Web 3" w:semiHidden="1" w:unhideWhenUsed="1"/>
     <w:lsdException w:name="Balloon Text" w:semiHidden="1" w:unhideWhenUsed="1"/>
     <w:lsdException w:name="Table Grid" w:uiPriority="39"/>
-    <w:lsdException w:name="Table Theme" w:semiHidden="1" w:unhideWhenUsed="1"/>
     <w:lsdException w:name="Placeholder Text" w:semiHidden="1"/>
     <w:lsdException w:name="No Spacing" w:uiPriority="1" w:qFormat="1"/>
     <w:lsdException w:name="Light Shading" w:uiPriority="60"/>
@@ -4962,6 +4995,7 @@
     <w:lsdException w:name="List Table 7 Colorful Accent 6" w:uiPriority="52"/>
     <w:lsdException w:name="Mention" w:semiHidden="1" w:unhideWhenUsed="1"/>
     <w:lsdException w:name="Smart Hyperlink" w:semiHidden="1" w:unhideWhenUsed="1"/>
+    <w:lsdException w:name="Smart Link Error" w:semiHidden="1" w:unhideWhenUsed="1"/>
   </w:latentStyles>
   <w:style w:type="paragraph" w:default="1" w:styleId="Normal">
     <w:name w:val="Normal"/>
